--- a/Api.docx
+++ b/Api.docx
@@ -687,9 +687,6 @@
           <w:p>
             <w:pPr>
               <w:jc w:val="center"/>
-              <w:rPr>
-                <w:rFonts w:hint="eastAsia"/>
-              </w:rPr>
             </w:pPr>
             <w:r>
               <w:rPr>
@@ -726,18 +723,16 @@
               <w:jc w:val="center"/>
             </w:pPr>
             <w:r>
-              <w:rPr>
-                <w:rFonts w:hint="eastAsia"/>
-              </w:rPr>
-              <w:t>{</w:t>
-            </w:r>
-            <w:r>
-              <w:t>total number, {events object list</w:t>
-            </w:r>
-            <w:bookmarkStart w:id="0" w:name="_GoBack"/>
-            <w:bookmarkEnd w:id="0"/>
-            <w:r>
-              <w:t>}}</w:t>
+              <w:t>K</w:t>
+            </w:r>
+            <w:r>
+              <w:rPr>
+                <w:rFonts w:hint="eastAsia"/>
+              </w:rPr>
+              <w:t>ey</w:t>
+            </w:r>
+            <w:r>
+              <w:t>s: code, list</w:t>
             </w:r>
           </w:p>
         </w:tc>
@@ -874,9 +869,6 @@
           <w:p>
             <w:pPr>
               <w:jc w:val="center"/>
-              <w:rPr>
-                <w:rFonts w:hint="eastAsia"/>
-              </w:rPr>
             </w:pPr>
             <w:r>
               <w:rPr>
@@ -902,17 +894,208 @@
             <w:pPr>
               <w:jc w:val="center"/>
             </w:pPr>
+            <w:r>
+              <w:t>K</w:t>
+            </w:r>
+            <w:r>
+              <w:rPr>
+                <w:rFonts w:hint="eastAsia"/>
+              </w:rPr>
+              <w:t>ey</w:t>
+            </w:r>
+            <w:r>
+              <w:t>s: code, status</w:t>
+            </w:r>
+          </w:p>
+        </w:tc>
+      </w:tr>
+      <w:tr>
+        <w:tc>
+          <w:tcPr>
+            <w:tcW w:w="2765" w:type="dxa"/>
+          </w:tcPr>
+          <w:p>
+            <w:pPr>
+              <w:jc w:val="center"/>
+              <w:rPr>
+                <w:rFonts w:hint="eastAsia"/>
+              </w:rPr>
+            </w:pPr>
+            <w:r>
+              <w:rPr>
+                <w:rFonts w:hint="eastAsia"/>
+              </w:rPr>
+              <w:t>/</w:t>
+            </w:r>
+            <w:r>
+              <w:t>events/</w:t>
+            </w:r>
             <w:proofErr w:type="spellStart"/>
             <w:r>
               <w:rPr>
                 <w:rFonts w:hint="eastAsia"/>
               </w:rPr>
-              <w:t>b</w:t>
-            </w:r>
-            <w:r>
-              <w:t>oolean</w:t>
+              <w:t>join</w:t>
+            </w:r>
+            <w:r>
+              <w:t>events</w:t>
             </w:r>
             <w:proofErr w:type="spellEnd"/>
+          </w:p>
+        </w:tc>
+        <w:tc>
+          <w:tcPr>
+            <w:tcW w:w="2765" w:type="dxa"/>
+          </w:tcPr>
+          <w:p>
+            <w:pPr>
+              <w:jc w:val="center"/>
+              <w:rPr>
+                <w:rFonts w:hint="eastAsia"/>
+              </w:rPr>
+            </w:pPr>
+            <w:r>
+              <w:rPr>
+                <w:rFonts w:hint="eastAsia"/>
+              </w:rPr>
+              <w:t>S</w:t>
+            </w:r>
+            <w:r>
+              <w:t xml:space="preserve">tring </w:t>
+            </w:r>
+            <w:proofErr w:type="spellStart"/>
+            <w:r>
+              <w:t>events_</w:t>
+            </w:r>
+            <w:proofErr w:type="gramStart"/>
+            <w:r>
+              <w:t>id</w:t>
+            </w:r>
+            <w:proofErr w:type="spellEnd"/>
+            <w:r>
+              <w:t>(</w:t>
+            </w:r>
+            <w:proofErr w:type="gramEnd"/>
+            <w:r>
+              <w:t>use Param)</w:t>
+            </w:r>
+          </w:p>
+        </w:tc>
+        <w:tc>
+          <w:tcPr>
+            <w:tcW w:w="2766" w:type="dxa"/>
+          </w:tcPr>
+          <w:p>
+            <w:pPr>
+              <w:jc w:val="center"/>
+              <w:rPr>
+                <w:rFonts w:hint="eastAsia"/>
+              </w:rPr>
+            </w:pPr>
+            <w:r>
+              <w:t>K</w:t>
+            </w:r>
+            <w:r>
+              <w:rPr>
+                <w:rFonts w:hint="eastAsia"/>
+              </w:rPr>
+              <w:t>ey</w:t>
+            </w:r>
+            <w:r>
+              <w:t>s: code, status</w:t>
+            </w:r>
+          </w:p>
+        </w:tc>
+      </w:tr>
+      <w:tr>
+        <w:tc>
+          <w:tcPr>
+            <w:tcW w:w="2765" w:type="dxa"/>
+          </w:tcPr>
+          <w:p>
+            <w:pPr>
+              <w:jc w:val="center"/>
+              <w:rPr>
+                <w:rFonts w:hint="eastAsia"/>
+              </w:rPr>
+            </w:pPr>
+            <w:r>
+              <w:rPr>
+                <w:rFonts w:hint="eastAsia"/>
+              </w:rPr>
+              <w:t>/</w:t>
+            </w:r>
+            <w:r>
+              <w:t>events/</w:t>
+            </w:r>
+            <w:proofErr w:type="spellStart"/>
+            <w:r>
+              <w:t>getevents</w:t>
+            </w:r>
+            <w:proofErr w:type="spellEnd"/>
+          </w:p>
+        </w:tc>
+        <w:tc>
+          <w:tcPr>
+            <w:tcW w:w="2765" w:type="dxa"/>
+          </w:tcPr>
+          <w:p>
+            <w:pPr>
+              <w:jc w:val="center"/>
+              <w:rPr>
+                <w:rFonts w:hint="eastAsia"/>
+              </w:rPr>
+            </w:pPr>
+            <w:r>
+              <w:rPr>
+                <w:rFonts w:hint="eastAsia"/>
+              </w:rPr>
+              <w:t>S</w:t>
+            </w:r>
+            <w:r>
+              <w:t xml:space="preserve">tring </w:t>
+            </w:r>
+            <w:proofErr w:type="spellStart"/>
+            <w:r>
+              <w:t>events_</w:t>
+            </w:r>
+            <w:proofErr w:type="gramStart"/>
+            <w:r>
+              <w:t>id</w:t>
+            </w:r>
+            <w:proofErr w:type="spellEnd"/>
+            <w:r>
+              <w:t>(</w:t>
+            </w:r>
+            <w:proofErr w:type="gramEnd"/>
+            <w:r>
+              <w:t>use Param)</w:t>
+            </w:r>
+          </w:p>
+        </w:tc>
+        <w:tc>
+          <w:tcPr>
+            <w:tcW w:w="2766" w:type="dxa"/>
+          </w:tcPr>
+          <w:p>
+            <w:pPr>
+              <w:jc w:val="center"/>
+              <w:rPr>
+                <w:rFonts w:hint="eastAsia"/>
+              </w:rPr>
+            </w:pPr>
+            <w:r>
+              <w:t>K</w:t>
+            </w:r>
+            <w:r>
+              <w:rPr>
+                <w:rFonts w:hint="eastAsia"/>
+              </w:rPr>
+              <w:t>ey</w:t>
+            </w:r>
+            <w:r>
+              <w:t>s: code, list</w:t>
+            </w:r>
           </w:p>
         </w:tc>
       </w:tr>
@@ -924,6 +1107,8 @@
       <w:r>
         <w:t xml:space="preserve">    </w:t>
       </w:r>
+      <w:bookmarkStart w:id="0" w:name="_GoBack"/>
+      <w:bookmarkEnd w:id="0"/>
     </w:p>
     <w:sectPr>
       <w:pgSz w:w="11906" w:h="16838"/>
